--- a/articles/17.1MAINTENANCE OF DISCIPLINE.docx
+++ b/articles/17.1MAINTENANCE OF DISCIPLINE.docx
@@ -6,11 +6,17 @@
       <w:pPr>
         <w:rPr>
           <w:rFonts w:ascii="Times New Roman" w:hAnsi="Times New Roman" w:cs="Times New Roman"/>
+        </w:rPr>
+      </w:pPr>
+      <w:r>
+        <w:rPr>
+          <w:rFonts w:ascii="Times New Roman" w:hAnsi="Times New Roman" w:cs="Times New Roman"/>
           <w:b/>
           <w:sz w:val="28"/>
           <w:szCs w:val="28"/>
         </w:rPr>
-      </w:pPr>
+        <w:t>17.1</w:t>
+      </w:r>
       <w:r>
         <w:rPr>
           <w:rFonts w:ascii="Times New Roman" w:hAnsi="Times New Roman" w:cs="Times New Roman"/>
@@ -18,7 +24,34 @@
           <w:sz w:val="28"/>
           <w:szCs w:val="28"/>
         </w:rPr>
-        <w:t xml:space="preserve">17.1 MAINTENANCE OF DISCIPLINE     </w:t>
+        <w:t xml:space="preserve"> </w:t>
+      </w:r>
+      <w:r>
+        <w:rPr>
+          <w:rFonts w:ascii="Times New Roman" w:hAnsi="Times New Roman" w:cs="Times New Roman"/>
+          <w:b/>
+          <w:sz w:val="28"/>
+          <w:szCs w:val="28"/>
+        </w:rPr>
+        <w:t>Maintenance of Discipline</w:t>
+      </w:r>
+      <w:r>
+        <w:rPr>
+          <w:rFonts w:ascii="Times New Roman" w:hAnsi="Times New Roman" w:cs="Times New Roman"/>
+          <w:b/>
+          <w:sz w:val="44"/>
+          <w:szCs w:val="44"/>
+        </w:rPr>
+        <w:t xml:space="preserve"> </w:t>
+      </w:r>
+      <w:r>
+        <w:rPr>
+          <w:rFonts w:ascii="Times New Roman" w:hAnsi="Times New Roman" w:cs="Times New Roman"/>
+          <w:b/>
+          <w:sz w:val="28"/>
+          <w:szCs w:val="28"/>
+        </w:rPr>
+        <w:t xml:space="preserve">     </w:t>
       </w:r>
     </w:p>
     <w:p>
@@ -2896,7 +2929,17 @@
         <w:t xml:space="preserve">    </w:t>
       </w:r>
     </w:p>
-    <w:p/>
+    <w:p>
+      <w:r>
+        <w:rPr>
+          <w:rFonts w:ascii="Times New Roman" w:hAnsi="Times New Roman" w:cs="Times New Roman"/>
+          <w:b/>
+          <w:sz w:val="28"/>
+          <w:szCs w:val="28"/>
+        </w:rPr>
+        <w:br w:type="page"/>
+      </w:r>
+    </w:p>
     <w:sectPr>
       <w:pgSz w:w="12240" w:h="15840"/>
       <w:pgMar w:top="1440" w:right="1440" w:bottom="1440" w:left="1440" w:header="720" w:footer="720" w:gutter="0"/>
@@ -5539,7 +5582,7 @@
     <w:nsid w:val="777D43D2"/>
     <w:multiLevelType w:val="hybridMultilevel"/>
     <w:tmpl w:val="1B087176"/>
-    <w:lvl w:ilvl="0" w:tplc="87345C28">
+    <w:lvl w:ilvl="0" w:tplc="5BDED8AE">
       <w:start w:val="1"/>
       <w:numFmt w:val="bullet"/>
       <w:lvlText w:val=""/>
@@ -5553,7 +5596,7 @@
         <w:szCs w:val="24"/>
       </w:rPr>
     </w:lvl>
-    <w:lvl w:ilvl="1" w:tplc="04090019" w:tentative="1">
+    <w:lvl w:ilvl="1" w:tplc="04090003" w:tentative="1">
       <w:start w:val="1"/>
       <w:numFmt w:val="bullet"/>
       <w:lvlText w:val="o"/>
@@ -5565,7 +5608,7 @@
         <w:rFonts w:ascii="Courier New" w:hAnsi="Courier New" w:cs="Courier New" w:hint="default"/>
       </w:rPr>
     </w:lvl>
-    <w:lvl w:ilvl="2" w:tplc="0409001B" w:tentative="1">
+    <w:lvl w:ilvl="2" w:tplc="04090005" w:tentative="1">
       <w:start w:val="1"/>
       <w:numFmt w:val="bullet"/>
       <w:lvlText w:val=""/>
@@ -5577,7 +5620,7 @@
         <w:rFonts w:ascii="Wingdings" w:hAnsi="Wingdings" w:hint="default"/>
       </w:rPr>
     </w:lvl>
-    <w:lvl w:ilvl="3" w:tplc="0409000F" w:tentative="1">
+    <w:lvl w:ilvl="3" w:tplc="04090001" w:tentative="1">
       <w:start w:val="1"/>
       <w:numFmt w:val="bullet"/>
       <w:lvlText w:val=""/>
@@ -5589,7 +5632,7 @@
         <w:rFonts w:ascii="Symbol" w:hAnsi="Symbol" w:hint="default"/>
       </w:rPr>
     </w:lvl>
-    <w:lvl w:ilvl="4" w:tplc="04090019" w:tentative="1">
+    <w:lvl w:ilvl="4" w:tplc="04090003" w:tentative="1">
       <w:start w:val="1"/>
       <w:numFmt w:val="bullet"/>
       <w:lvlText w:val="o"/>
@@ -5601,7 +5644,7 @@
         <w:rFonts w:ascii="Courier New" w:hAnsi="Courier New" w:cs="Courier New" w:hint="default"/>
       </w:rPr>
     </w:lvl>
-    <w:lvl w:ilvl="5" w:tplc="0409001B" w:tentative="1">
+    <w:lvl w:ilvl="5" w:tplc="04090005" w:tentative="1">
       <w:start w:val="1"/>
       <w:numFmt w:val="bullet"/>
       <w:lvlText w:val=""/>
@@ -5613,7 +5656,7 @@
         <w:rFonts w:ascii="Wingdings" w:hAnsi="Wingdings" w:hint="default"/>
       </w:rPr>
     </w:lvl>
-    <w:lvl w:ilvl="6" w:tplc="0409000F" w:tentative="1">
+    <w:lvl w:ilvl="6" w:tplc="04090001" w:tentative="1">
       <w:start w:val="1"/>
       <w:numFmt w:val="bullet"/>
       <w:lvlText w:val=""/>
@@ -5625,7 +5668,7 @@
         <w:rFonts w:ascii="Symbol" w:hAnsi="Symbol" w:hint="default"/>
       </w:rPr>
     </w:lvl>
-    <w:lvl w:ilvl="7" w:tplc="04090019" w:tentative="1">
+    <w:lvl w:ilvl="7" w:tplc="04090003" w:tentative="1">
       <w:start w:val="1"/>
       <w:numFmt w:val="bullet"/>
       <w:lvlText w:val="o"/>
@@ -5637,7 +5680,7 @@
         <w:rFonts w:ascii="Courier New" w:hAnsi="Courier New" w:cs="Courier New" w:hint="default"/>
       </w:rPr>
     </w:lvl>
-    <w:lvl w:ilvl="8" w:tplc="0409001B" w:tentative="1">
+    <w:lvl w:ilvl="8" w:tplc="04090005" w:tentative="1">
       <w:start w:val="1"/>
       <w:numFmt w:val="bullet"/>
       <w:lvlText w:val=""/>
@@ -5654,7 +5697,7 @@
     <w:nsid w:val="7CFB00F2"/>
     <w:multiLevelType w:val="hybridMultilevel"/>
     <w:tmpl w:val="05526140"/>
-    <w:lvl w:ilvl="0" w:tplc="04090001">
+    <w:lvl w:ilvl="0" w:tplc="87345C28">
       <w:start w:val="1"/>
       <w:numFmt w:val="bullet"/>
       <w:lvlText w:val=""/>
@@ -5668,7 +5711,7 @@
         <w:szCs w:val="24"/>
       </w:rPr>
     </w:lvl>
-    <w:lvl w:ilvl="1" w:tplc="04090003" w:tentative="1">
+    <w:lvl w:ilvl="1" w:tplc="04090019" w:tentative="1">
       <w:start w:val="1"/>
       <w:numFmt w:val="bullet"/>
       <w:lvlText w:val="o"/>
@@ -5680,7 +5723,7 @@
         <w:rFonts w:ascii="Courier New" w:hAnsi="Courier New" w:cs="Courier New" w:hint="default"/>
       </w:rPr>
     </w:lvl>
-    <w:lvl w:ilvl="2" w:tplc="04090005" w:tentative="1">
+    <w:lvl w:ilvl="2" w:tplc="0409001B" w:tentative="1">
       <w:start w:val="1"/>
       <w:numFmt w:val="bullet"/>
       <w:lvlText w:val=""/>
@@ -5692,7 +5735,7 @@
         <w:rFonts w:ascii="Wingdings" w:hAnsi="Wingdings" w:hint="default"/>
       </w:rPr>
     </w:lvl>
-    <w:lvl w:ilvl="3" w:tplc="04090001" w:tentative="1">
+    <w:lvl w:ilvl="3" w:tplc="0409000F" w:tentative="1">
       <w:start w:val="1"/>
       <w:numFmt w:val="bullet"/>
       <w:lvlText w:val=""/>
@@ -5704,7 +5747,7 @@
         <w:rFonts w:ascii="Symbol" w:hAnsi="Symbol" w:hint="default"/>
       </w:rPr>
     </w:lvl>
-    <w:lvl w:ilvl="4" w:tplc="04090003" w:tentative="1">
+    <w:lvl w:ilvl="4" w:tplc="04090019" w:tentative="1">
       <w:start w:val="1"/>
       <w:numFmt w:val="bullet"/>
       <w:lvlText w:val="o"/>
@@ -5716,7 +5759,7 @@
         <w:rFonts w:ascii="Courier New" w:hAnsi="Courier New" w:cs="Courier New" w:hint="default"/>
       </w:rPr>
     </w:lvl>
-    <w:lvl w:ilvl="5" w:tplc="04090005" w:tentative="1">
+    <w:lvl w:ilvl="5" w:tplc="0409001B" w:tentative="1">
       <w:start w:val="1"/>
       <w:numFmt w:val="bullet"/>
       <w:lvlText w:val=""/>
@@ -5728,7 +5771,7 @@
         <w:rFonts w:ascii="Wingdings" w:hAnsi="Wingdings" w:hint="default"/>
       </w:rPr>
     </w:lvl>
-    <w:lvl w:ilvl="6" w:tplc="04090001" w:tentative="1">
+    <w:lvl w:ilvl="6" w:tplc="0409000F" w:tentative="1">
       <w:start w:val="1"/>
       <w:numFmt w:val="bullet"/>
       <w:lvlText w:val=""/>
@@ -5740,7 +5783,7 @@
         <w:rFonts w:ascii="Symbol" w:hAnsi="Symbol" w:hint="default"/>
       </w:rPr>
     </w:lvl>
-    <w:lvl w:ilvl="7" w:tplc="04090003" w:tentative="1">
+    <w:lvl w:ilvl="7" w:tplc="04090019" w:tentative="1">
       <w:start w:val="1"/>
       <w:numFmt w:val="bullet"/>
       <w:lvlText w:val="o"/>
@@ -5752,7 +5795,7 @@
         <w:rFonts w:ascii="Courier New" w:hAnsi="Courier New" w:cs="Courier New" w:hint="default"/>
       </w:rPr>
     </w:lvl>
-    <w:lvl w:ilvl="8" w:tplc="04090005" w:tentative="1">
+    <w:lvl w:ilvl="8" w:tplc="0409001B" w:tentative="1">
       <w:start w:val="1"/>
       <w:numFmt w:val="bullet"/>
       <w:lvlText w:val=""/>
@@ -5783,7 +5826,7 @@
         <w:szCs w:val="24"/>
       </w:rPr>
     </w:lvl>
-    <w:lvl w:ilvl="1" w:tplc="04090019" w:tentative="1">
+    <w:lvl w:ilvl="1" w:tplc="04090003" w:tentative="1">
       <w:start w:val="1"/>
       <w:numFmt w:val="bullet"/>
       <w:lvlText w:val="o"/>
@@ -5795,7 +5838,7 @@
         <w:rFonts w:ascii="Courier New" w:hAnsi="Courier New" w:cs="Courier New" w:hint="default"/>
       </w:rPr>
     </w:lvl>
-    <w:lvl w:ilvl="2" w:tplc="0409001B" w:tentative="1">
+    <w:lvl w:ilvl="2" w:tplc="04090005" w:tentative="1">
       <w:start w:val="1"/>
       <w:numFmt w:val="bullet"/>
       <w:lvlText w:val=""/>
@@ -5807,7 +5850,7 @@
         <w:rFonts w:ascii="Wingdings" w:hAnsi="Wingdings" w:hint="default"/>
       </w:rPr>
     </w:lvl>
-    <w:lvl w:ilvl="3" w:tplc="0409000F" w:tentative="1">
+    <w:lvl w:ilvl="3" w:tplc="04090001" w:tentative="1">
       <w:start w:val="1"/>
       <w:numFmt w:val="bullet"/>
       <w:lvlText w:val=""/>
@@ -5819,7 +5862,7 @@
         <w:rFonts w:ascii="Symbol" w:hAnsi="Symbol" w:hint="default"/>
       </w:rPr>
     </w:lvl>
-    <w:lvl w:ilvl="4" w:tplc="04090019" w:tentative="1">
+    <w:lvl w:ilvl="4" w:tplc="04090003" w:tentative="1">
       <w:start w:val="1"/>
       <w:numFmt w:val="bullet"/>
       <w:lvlText w:val="o"/>
@@ -5831,7 +5874,7 @@
         <w:rFonts w:ascii="Courier New" w:hAnsi="Courier New" w:cs="Courier New" w:hint="default"/>
       </w:rPr>
     </w:lvl>
-    <w:lvl w:ilvl="5" w:tplc="0409001B" w:tentative="1">
+    <w:lvl w:ilvl="5" w:tplc="04090005" w:tentative="1">
       <w:start w:val="1"/>
       <w:numFmt w:val="bullet"/>
       <w:lvlText w:val=""/>
@@ -5843,7 +5886,7 @@
         <w:rFonts w:ascii="Wingdings" w:hAnsi="Wingdings" w:hint="default"/>
       </w:rPr>
     </w:lvl>
-    <w:lvl w:ilvl="6" w:tplc="0409000F" w:tentative="1">
+    <w:lvl w:ilvl="6" w:tplc="04090001" w:tentative="1">
       <w:start w:val="1"/>
       <w:numFmt w:val="bullet"/>
       <w:lvlText w:val=""/>
@@ -5855,7 +5898,7 @@
         <w:rFonts w:ascii="Symbol" w:hAnsi="Symbol" w:hint="default"/>
       </w:rPr>
     </w:lvl>
-    <w:lvl w:ilvl="7" w:tplc="04090019" w:tentative="1">
+    <w:lvl w:ilvl="7" w:tplc="04090003" w:tentative="1">
       <w:start w:val="1"/>
       <w:numFmt w:val="bullet"/>
       <w:lvlText w:val="o"/>
@@ -5867,7 +5910,7 @@
         <w:rFonts w:ascii="Courier New" w:hAnsi="Courier New" w:cs="Courier New" w:hint="default"/>
       </w:rPr>
     </w:lvl>
-    <w:lvl w:ilvl="8" w:tplc="0409001B" w:tentative="1">
+    <w:lvl w:ilvl="8" w:tplc="04090005" w:tentative="1">
       <w:start w:val="1"/>
       <w:numFmt w:val="bullet"/>
       <w:lvlText w:val=""/>
@@ -5898,7 +5941,7 @@
         <w:szCs w:val="24"/>
       </w:rPr>
     </w:lvl>
-    <w:lvl w:ilvl="1" w:tplc="04090003" w:tentative="1">
+    <w:lvl w:ilvl="1" w:tplc="04090019" w:tentative="1">
       <w:start w:val="1"/>
       <w:numFmt w:val="bullet"/>
       <w:lvlText w:val="o"/>
@@ -5910,7 +5953,7 @@
         <w:rFonts w:ascii="Courier New" w:hAnsi="Courier New" w:cs="Courier New" w:hint="default"/>
       </w:rPr>
     </w:lvl>
-    <w:lvl w:ilvl="2" w:tplc="04090005" w:tentative="1">
+    <w:lvl w:ilvl="2" w:tplc="0409001B" w:tentative="1">
       <w:start w:val="1"/>
       <w:numFmt w:val="bullet"/>
       <w:lvlText w:val=""/>
@@ -5922,7 +5965,7 @@
         <w:rFonts w:ascii="Wingdings" w:hAnsi="Wingdings" w:hint="default"/>
       </w:rPr>
     </w:lvl>
-    <w:lvl w:ilvl="3" w:tplc="04090001" w:tentative="1">
+    <w:lvl w:ilvl="3" w:tplc="0409000F" w:tentative="1">
       <w:start w:val="1"/>
       <w:numFmt w:val="bullet"/>
       <w:lvlText w:val=""/>
@@ -5934,7 +5977,7 @@
         <w:rFonts w:ascii="Symbol" w:hAnsi="Symbol" w:hint="default"/>
       </w:rPr>
     </w:lvl>
-    <w:lvl w:ilvl="4" w:tplc="04090003" w:tentative="1">
+    <w:lvl w:ilvl="4" w:tplc="04090019" w:tentative="1">
       <w:start w:val="1"/>
       <w:numFmt w:val="bullet"/>
       <w:lvlText w:val="o"/>
@@ -5946,7 +5989,7 @@
         <w:rFonts w:ascii="Courier New" w:hAnsi="Courier New" w:cs="Courier New" w:hint="default"/>
       </w:rPr>
     </w:lvl>
-    <w:lvl w:ilvl="5" w:tplc="04090005" w:tentative="1">
+    <w:lvl w:ilvl="5" w:tplc="0409001B" w:tentative="1">
       <w:start w:val="1"/>
       <w:numFmt w:val="bullet"/>
       <w:lvlText w:val=""/>
@@ -5958,7 +6001,7 @@
         <w:rFonts w:ascii="Wingdings" w:hAnsi="Wingdings" w:hint="default"/>
       </w:rPr>
     </w:lvl>
-    <w:lvl w:ilvl="6" w:tplc="04090001" w:tentative="1">
+    <w:lvl w:ilvl="6" w:tplc="0409000F" w:tentative="1">
       <w:start w:val="1"/>
       <w:numFmt w:val="bullet"/>
       <w:lvlText w:val=""/>
@@ -5970,7 +6013,7 @@
         <w:rFonts w:ascii="Symbol" w:hAnsi="Symbol" w:hint="default"/>
       </w:rPr>
     </w:lvl>
-    <w:lvl w:ilvl="7" w:tplc="04090003" w:tentative="1">
+    <w:lvl w:ilvl="7" w:tplc="04090019" w:tentative="1">
       <w:start w:val="1"/>
       <w:numFmt w:val="bullet"/>
       <w:lvlText w:val="o"/>
@@ -5982,7 +6025,7 @@
         <w:rFonts w:ascii="Courier New" w:hAnsi="Courier New" w:cs="Courier New" w:hint="default"/>
       </w:rPr>
     </w:lvl>
-    <w:lvl w:ilvl="8" w:tplc="04090005" w:tentative="1">
+    <w:lvl w:ilvl="8" w:tplc="0409001B" w:tentative="1">
       <w:start w:val="1"/>
       <w:numFmt w:val="bullet"/>
       <w:lvlText w:val=""/>
